--- a/Progress Sheet.docx
+++ b/Progress Sheet.docx
@@ -120,8 +120,6 @@
         <w:tab/>
         <w:t xml:space="preserve">       </w:t>
       </w:r>
-      <w:bookmarkStart w:id="0" w:name="_GoBack"/>
-      <w:bookmarkEnd w:id="0"/>
       <w:r>
         <w:rPr>
           <w:sz w:val="20"/>
@@ -875,7 +873,27 @@
         <w:rPr>
           <w:lang w:val="en-US"/>
         </w:rPr>
-        <w:t xml:space="preserve"> the video.</w:t>
+        <w:t xml:space="preserve"> the video</w:t>
+      </w:r>
+      <w:r>
+        <w:rPr>
+          <w:lang w:val="en-US"/>
+        </w:rPr>
+        <w:t xml:space="preserve">, without </w:t>
+      </w:r>
+      <w:r>
+        <w:rPr>
+          <w:lang w:val="en-US"/>
+        </w:rPr>
+        <w:t>launching</w:t>
+      </w:r>
+      <w:bookmarkStart w:id="0" w:name="_GoBack"/>
+      <w:bookmarkEnd w:id="0"/>
+      <w:r>
+        <w:rPr>
+          <w:lang w:val="en-US"/>
+        </w:rPr>
+        <w:t xml:space="preserve"> the camera app</w:t>
       </w:r>
     </w:p>
     <w:p>
